--- a/名词解析.docx
+++ b/名词解析.docx
@@ -2,7 +2,975 @@
 <file path=word/document.xml><?xml version="1.0" encoding="utf-8"?>
 <w:document xmlns:wpc="http://schemas.microsoft.com/office/word/2010/wordprocessingCanvas" xmlns:cx="http://schemas.microsoft.com/office/drawing/2014/chartex" xmlns:cx1="http://schemas.microsoft.com/office/drawing/2015/9/8/chartex" xmlns:cx2="http://schemas.microsoft.com/office/drawing/2015/10/21/chartex" xmlns:cx3="http://schemas.microsoft.com/office/drawing/2016/5/9/chartex" xmlns:cx4="http://schemas.microsoft.com/office/drawing/2016/5/10/chartex" xmlns:cx5="http://schemas.microsoft.com/office/drawing/2016/5/11/chartex" xmlns:cx6="http://schemas.microsoft.com/office/drawing/2016/5/12/chartex" xmlns:cx7="http://schemas.microsoft.com/office/drawing/2016/5/13/chartex" xmlns:cx8="http://schemas.microsoft.com/office/drawing/2016/5/14/chartex" xmlns:mc="http://schemas.openxmlformats.org/markup-compatibility/2006" xmlns:aink="http://schemas.microsoft.com/office/drawing/2016/ink" xmlns:am3d="http://schemas.microsoft.com/office/drawing/2017/model3d" xmlns:o="urn:schemas-microsoft-com:office:office" xmlns:r="http://schemas.openxmlformats.org/officeDocument/2006/relationships" xmlns:m="http://schemas.openxmlformats.org/officeDocument/2006/math" xmlns:v="urn:schemas-microsoft-com:vml" xmlns:wp14="http://schemas.microsoft.com/office/word/2010/wordprocessingDrawing" xmlns:wp="http://schemas.openxmlformats.org/drawingml/2006/wordprocessingDrawing" xmlns:w10="urn:schemas-microsoft-com:office:word" xmlns:w="http://schemas.openxmlformats.org/wordprocessingml/2006/main" xmlns:w14="http://schemas.microsoft.com/office/word/2010/wordml" xmlns:w15="http://schemas.microsoft.com/office/word/2012/wordml" xmlns:w16cex="http://schemas.microsoft.com/office/word/2018/wordml/cex" xmlns:w16cid="http://schemas.microsoft.com/office/word/2016/wordml/cid" xmlns:w16="http://schemas.microsoft.com/office/word/2018/wordml" xmlns:w16se="http://schemas.microsoft.com/office/word/2015/wordml/symex" xmlns:wpg="http://schemas.microsoft.com/office/word/2010/wordprocessingGroup" xmlns:wpi="http://schemas.microsoft.com/office/word/2010/wordprocessingInk" xmlns:wne="http://schemas.microsoft.com/office/word/2006/wordml" xmlns:wps="http://schemas.microsoft.com/office/word/2010/wordprocessingShape" mc:Ignorable="w14 w15 w16se w16cid w16 w16cex wp14">
   <w:body>
+    <w:p>
+      <w:r>
+        <w:t>-----</w:t>
+      </w:r>
+      <w:r>
+        <w:rPr>
+          <w:rFonts w:hint="eastAsia"/>
+        </w:rPr>
+        <w:t>0</w:t>
+      </w:r>
+      <w:r>
+        <w:t>704</w:t>
+      </w:r>
+    </w:p>
+    <w:p>
+      <w:pPr>
+        <w:spacing w:line="400" w:lineRule="atLeast"/>
+        <w:ind w:left="315" w:hangingChars="150" w:hanging="315"/>
+      </w:pPr>
+      <w:r>
+        <w:rPr>
+          <w:rFonts w:hint="eastAsia"/>
+        </w:rPr>
+        <w:t>16.多元线性回归</w:t>
+      </w:r>
+    </w:p>
+    <w:p>
+      <w:pPr>
+        <w:spacing w:line="400" w:lineRule="atLeast"/>
+        <w:ind w:left="315" w:hangingChars="150" w:hanging="315"/>
+      </w:pPr>
+      <w:r>
+        <w:rPr>
+          <w:rFonts w:hint="eastAsia"/>
+        </w:rPr>
+        <w:t>答：是描述一个</w:t>
+      </w:r>
+      <w:r>
+        <w:rPr>
+          <w:rFonts w:hint="eastAsia"/>
+          <w:color w:val="FF0000"/>
+        </w:rPr>
+        <w:t>因变量</w:t>
+      </w:r>
+      <w:r>
+        <w:rPr>
+          <w:rFonts w:hint="eastAsia"/>
+        </w:rPr>
+        <w:t>与多个</w:t>
+      </w:r>
+      <w:r>
+        <w:rPr>
+          <w:rFonts w:hint="eastAsia"/>
+          <w:color w:val="FF0000"/>
+        </w:rPr>
+        <w:t>自变量</w:t>
+      </w:r>
+      <w:r>
+        <w:rPr>
+          <w:rFonts w:hint="eastAsia"/>
+        </w:rPr>
+        <w:t>间</w:t>
+      </w:r>
+      <w:r>
+        <w:rPr>
+          <w:rFonts w:hint="eastAsia"/>
+          <w:color w:val="FF0000"/>
+        </w:rPr>
+        <w:t>线性</w:t>
+      </w:r>
+      <w:r>
+        <w:rPr>
+          <w:rFonts w:hint="eastAsia"/>
+        </w:rPr>
+        <w:t>关系的回归方程，多元线性回归又称</w:t>
+      </w:r>
+      <w:r>
+        <w:rPr>
+          <w:rFonts w:hint="eastAsia"/>
+          <w:color w:val="FF0000"/>
+        </w:rPr>
+        <w:t>复回归</w:t>
+      </w:r>
+    </w:p>
+    <w:p>
+      <w:pPr>
+        <w:spacing w:line="400" w:lineRule="atLeast"/>
+        <w:ind w:left="315" w:hangingChars="150" w:hanging="315"/>
+      </w:pPr>
+    </w:p>
+    <w:p>
+      <w:pPr>
+        <w:spacing w:line="400" w:lineRule="atLeast"/>
+        <w:ind w:left="315" w:hangingChars="150" w:hanging="315"/>
+      </w:pPr>
+      <w:r>
+        <w:rPr>
+          <w:rFonts w:hint="eastAsia"/>
+        </w:rPr>
+        <w:t>17.闭合回路法</w:t>
+      </w:r>
+    </w:p>
+    <w:p>
+      <w:pPr>
+        <w:spacing w:line="400" w:lineRule="atLeast"/>
+        <w:ind w:left="315" w:hangingChars="150" w:hanging="315"/>
+      </w:pPr>
+      <w:r>
+        <w:rPr>
+          <w:rFonts w:hint="eastAsia"/>
+        </w:rPr>
+        <w:t>答：是先对各个</w:t>
+      </w:r>
+      <w:r>
+        <w:rPr>
+          <w:rFonts w:hint="eastAsia"/>
+          <w:color w:val="FF0000"/>
+        </w:rPr>
+        <w:t>空格</w:t>
+      </w:r>
+      <w:r>
+        <w:rPr>
+          <w:rFonts w:hint="eastAsia"/>
+        </w:rPr>
+        <w:t>寻求一条闭合的改进路线，然后按每条</w:t>
+      </w:r>
+      <w:r>
+        <w:rPr>
+          <w:rFonts w:hint="eastAsia"/>
+          <w:color w:val="FF0000"/>
+        </w:rPr>
+        <w:t>改进</w:t>
+      </w:r>
+      <w:r>
+        <w:rPr>
+          <w:rFonts w:hint="eastAsia"/>
+        </w:rPr>
+        <w:t>路线计算每个空格的改进路线的</w:t>
+      </w:r>
+      <w:r>
+        <w:rPr>
+          <w:rFonts w:hint="eastAsia"/>
+          <w:color w:val="FF0000"/>
+        </w:rPr>
+        <w:t>方法</w:t>
+      </w:r>
+    </w:p>
+    <w:p>
+      <w:pPr>
+        <w:spacing w:line="400" w:lineRule="atLeast"/>
+        <w:ind w:left="315" w:hangingChars="150" w:hanging="315"/>
+      </w:pPr>
+    </w:p>
+    <w:p>
+      <w:pPr>
+        <w:spacing w:line="400" w:lineRule="atLeast"/>
+        <w:ind w:left="315" w:hangingChars="150" w:hanging="315"/>
+      </w:pPr>
+      <w:r>
+        <w:rPr>
+          <w:rFonts w:hint="eastAsia"/>
+        </w:rPr>
+        <w:t>18.作业时间</w:t>
+      </w:r>
+    </w:p>
+    <w:p>
+      <w:pPr>
+        <w:spacing w:line="400" w:lineRule="atLeast"/>
+        <w:ind w:left="315" w:hangingChars="150" w:hanging="315"/>
+      </w:pPr>
+      <w:r>
+        <w:rPr>
+          <w:rFonts w:hint="eastAsia"/>
+        </w:rPr>
+        <w:t>答：是在一定的</w:t>
+      </w:r>
+      <w:r>
+        <w:rPr>
+          <w:rFonts w:hint="eastAsia"/>
+          <w:color w:val="FF0000"/>
+        </w:rPr>
+        <w:t>生产技术条件</w:t>
+      </w:r>
+      <w:r>
+        <w:rPr>
+          <w:rFonts w:hint="eastAsia"/>
+        </w:rPr>
+        <w:t>下完成一项活动或一道工序所需的时间</w:t>
+      </w:r>
+    </w:p>
+    <w:p>
+      <w:pPr>
+        <w:spacing w:line="400" w:lineRule="atLeast"/>
+        <w:ind w:left="315" w:hangingChars="150" w:hanging="315"/>
+      </w:pPr>
+    </w:p>
+    <w:p>
+      <w:pPr>
+        <w:spacing w:line="400" w:lineRule="atLeast"/>
+        <w:ind w:left="315" w:hangingChars="150" w:hanging="315"/>
+      </w:pPr>
+      <w:r>
+        <w:rPr>
+          <w:rFonts w:hint="eastAsia"/>
+        </w:rPr>
+        <w:t>19.随机变量</w:t>
+      </w:r>
+    </w:p>
+    <w:p>
+      <w:pPr>
+        <w:spacing w:line="400" w:lineRule="atLeast"/>
+        <w:ind w:left="315" w:hangingChars="150" w:hanging="315"/>
+      </w:pPr>
+      <w:r>
+        <w:rPr>
+          <w:rFonts w:hint="eastAsia"/>
+        </w:rPr>
+        <w:t>答：是具有各种</w:t>
+      </w:r>
+      <w:r>
+        <w:rPr>
+          <w:rFonts w:hint="eastAsia"/>
+          <w:color w:val="FF0000"/>
+        </w:rPr>
+        <w:t>不同数值</w:t>
+      </w:r>
+      <w:r>
+        <w:rPr>
+          <w:rFonts w:hint="eastAsia"/>
+        </w:rPr>
+        <w:t>的一个变量，这些不同数值是在一次</w:t>
+      </w:r>
+      <w:r>
+        <w:rPr>
+          <w:rFonts w:hint="eastAsia"/>
+          <w:color w:val="FF0000"/>
+        </w:rPr>
+        <w:t>随机试验</w:t>
+      </w:r>
+      <w:r>
+        <w:rPr>
+          <w:rFonts w:hint="eastAsia"/>
+        </w:rPr>
+        <w:t>中作为</w:t>
+      </w:r>
+      <w:r>
+        <w:rPr>
+          <w:rFonts w:hint="eastAsia"/>
+          <w:color w:val="FF0000"/>
+        </w:rPr>
+        <w:t>各种结果</w:t>
+      </w:r>
+      <w:r>
+        <w:rPr>
+          <w:rFonts w:hint="eastAsia"/>
+        </w:rPr>
+        <w:t>之一而出现，</w:t>
+      </w:r>
+    </w:p>
+    <w:p>
+      <w:pPr>
+        <w:spacing w:line="400" w:lineRule="atLeast"/>
+        <w:ind w:left="315" w:hangingChars="150" w:hanging="315"/>
+      </w:pPr>
+      <w:r>
+        <w:rPr>
+          <w:rFonts w:hint="eastAsia"/>
+        </w:rPr>
+        <w:t>随机变量可能是</w:t>
+      </w:r>
+      <w:r>
+        <w:rPr>
+          <w:rFonts w:hint="eastAsia"/>
+          <w:color w:val="FF0000"/>
+        </w:rPr>
+        <w:t>离散型</w:t>
+      </w:r>
+      <w:r>
+        <w:rPr>
+          <w:rFonts w:hint="eastAsia"/>
+        </w:rPr>
+        <w:t>的，也可能是</w:t>
+      </w:r>
+      <w:r>
+        <w:rPr>
+          <w:rFonts w:hint="eastAsia"/>
+          <w:color w:val="FF0000"/>
+        </w:rPr>
+        <w:t>连续型</w:t>
+      </w:r>
+      <w:r>
+        <w:rPr>
+          <w:rFonts w:hint="eastAsia"/>
+        </w:rPr>
+        <w:t>的；</w:t>
+      </w:r>
+    </w:p>
+    <w:p>
+      <w:pPr>
+        <w:spacing w:line="400" w:lineRule="atLeast"/>
+        <w:ind w:left="315" w:hangingChars="150" w:hanging="315"/>
+      </w:pPr>
+    </w:p>
+    <w:p>
+      <w:pPr>
+        <w:spacing w:line="400" w:lineRule="atLeast"/>
+        <w:ind w:left="315" w:hangingChars="150" w:hanging="315"/>
+      </w:pPr>
+      <w:r>
+        <w:rPr>
+          <w:rFonts w:hint="eastAsia"/>
+        </w:rPr>
+        <w:t>20.概率向量</w:t>
+      </w:r>
+    </w:p>
+    <w:p>
+      <w:pPr>
+        <w:spacing w:line="400" w:lineRule="atLeast"/>
+        <w:ind w:left="315" w:hangingChars="150" w:hanging="315"/>
+      </w:pPr>
+      <w:r>
+        <w:rPr>
+          <w:rFonts w:hint="eastAsia"/>
+        </w:rPr>
+        <w:t>答：</w:t>
+      </w:r>
+      <w:r>
+        <w:rPr>
+          <w:noProof/>
+        </w:rPr>
+        <w:drawing>
+          <wp:inline distT="0" distB="0" distL="0" distR="0" wp14:anchorId="46885DE9" wp14:editId="78877BB9">
+            <wp:extent cx="4851400" cy="304800"/>
+            <wp:effectExtent l="0" t="0" r="0" b="0"/>
+            <wp:docPr id="9" name="图片 40"/>
+            <wp:cNvGraphicFramePr>
+              <a:graphicFrameLocks xmlns:a="http://schemas.openxmlformats.org/drawingml/2006/main"/>
+            </wp:cNvGraphicFramePr>
+            <a:graphic xmlns:a="http://schemas.openxmlformats.org/drawingml/2006/main">
+              <a:graphicData uri="http://schemas.openxmlformats.org/drawingml/2006/picture">
+                <pic:pic xmlns:pic="http://schemas.openxmlformats.org/drawingml/2006/picture">
+                  <pic:nvPicPr>
+                    <pic:cNvPr id="0" name="图片 40"/>
+                    <pic:cNvPicPr>
+                      <a:picLocks/>
+                    </pic:cNvPicPr>
+                  </pic:nvPicPr>
+                  <pic:blipFill>
+                    <a:blip r:embed="rId4">
+                      <a:extLst>
+                        <a:ext uri="{28A0092B-C50C-407E-A947-70E740481C1C}">
+                          <a14:useLocalDpi xmlns:a14="http://schemas.microsoft.com/office/drawing/2010/main" val="0"/>
+                        </a:ext>
+                      </a:extLst>
+                    </a:blip>
+                    <a:srcRect/>
+                    <a:stretch>
+                      <a:fillRect/>
+                    </a:stretch>
+                  </pic:blipFill>
+                  <pic:spPr bwMode="auto">
+                    <a:xfrm>
+                      <a:off x="0" y="0"/>
+                      <a:ext cx="4851400" cy="304800"/>
+                    </a:xfrm>
+                    <a:prstGeom prst="rect">
+                      <a:avLst/>
+                    </a:prstGeom>
+                    <a:noFill/>
+                    <a:ln>
+                      <a:noFill/>
+                    </a:ln>
+                  </pic:spPr>
+                </pic:pic>
+              </a:graphicData>
+            </a:graphic>
+          </wp:inline>
+        </w:drawing>
+      </w:r>
+    </w:p>
     <w:p/>
+    <w:p/>
+    <w:p/>
+    <w:p>
+      <w:r>
+        <w:t>-----</w:t>
+      </w:r>
+      <w:r>
+        <w:rPr>
+          <w:rFonts w:hint="eastAsia"/>
+        </w:rPr>
+        <w:t>0</w:t>
+      </w:r>
+      <w:r>
+        <w:t>804</w:t>
+      </w:r>
+    </w:p>
+    <w:p>
+      <w:r>
+        <w:rPr>
+          <w:rFonts w:hint="eastAsia"/>
+        </w:rPr>
+        <w:t>16.线性规划问题的最优解</w:t>
+      </w:r>
+    </w:p>
+    <w:p>
+      <w:r>
+        <w:rPr>
+          <w:rFonts w:hint="eastAsia"/>
+        </w:rPr>
+        <w:t>答：最优的可行基解</w:t>
+      </w:r>
+    </w:p>
+    <w:p/>
+    <w:p>
+      <w:r>
+        <w:rPr>
+          <w:rFonts w:hint="eastAsia"/>
+        </w:rPr>
+        <w:t>17.间接费用</w:t>
+      </w:r>
+    </w:p>
+    <w:p>
+      <w:r>
+        <w:rPr>
+          <w:rFonts w:hint="eastAsia"/>
+        </w:rPr>
+        <w:t>答：不能按产品或工程直接计算的费用，如管理人员的工资、办公费等</w:t>
+      </w:r>
+    </w:p>
+    <w:p/>
+    <w:p>
+      <w:r>
+        <w:rPr>
+          <w:rFonts w:hint="eastAsia"/>
+        </w:rPr>
+        <w:t>18.平衡概率矩阵</w:t>
+      </w:r>
+    </w:p>
+    <w:p>
+      <w:r>
+        <w:rPr>
+          <w:rFonts w:hint="eastAsia"/>
+        </w:rPr>
+        <w:t>答：各行向量都相等的概率矩阵</w:t>
+      </w:r>
+    </w:p>
+    <w:p/>
+    <w:p>
+      <w:r>
+        <w:rPr>
+          <w:rFonts w:hint="eastAsia"/>
+        </w:rPr>
+        <w:t>19.技术预测</w:t>
+      </w:r>
+    </w:p>
+    <w:p>
+      <w:r>
+        <w:rPr>
+          <w:rFonts w:hint="eastAsia"/>
+        </w:rPr>
+        <w:t>答：指对新技术发明可能应用的领域、范围和速度，新设备、新工艺、新材料的特点、性能及作用等的预测。</w:t>
+      </w:r>
+    </w:p>
+    <w:p/>
+    <w:p>
+      <w:r>
+        <w:rPr>
+          <w:rFonts w:hint="eastAsia"/>
+        </w:rPr>
+        <w:t>20.不确定条件下的决策</w:t>
+      </w:r>
+    </w:p>
+    <w:p>
+      <w:r>
+        <w:rPr>
+          <w:rFonts w:hint="eastAsia"/>
+        </w:rPr>
+        <w:t>答：指在需要决策的问题中，</w:t>
+      </w:r>
+      <w:r>
+        <w:rPr>
+          <w:rFonts w:hint="eastAsia"/>
+          <w:color w:val="FF0000"/>
+        </w:rPr>
+        <w:t>只</w:t>
+      </w:r>
+      <w:r>
+        <w:rPr>
+          <w:rFonts w:hint="eastAsia"/>
+        </w:rPr>
+        <w:t>估测到可能出现的状态，但状态发生的概率，由于缺乏资料和经验的全部未知，它属于完全不确定情况下的决策。</w:t>
+      </w:r>
+    </w:p>
+    <w:p/>
+    <w:p>
+      <w:r>
+        <w:rPr>
+          <w:rFonts w:hint="eastAsia"/>
+        </w:rPr>
+        <w:t>-</w:t>
+      </w:r>
+      <w:r>
+        <w:t>----0807</w:t>
+      </w:r>
+    </w:p>
+    <w:p>
+      <w:pPr>
+        <w:tabs>
+          <w:tab w:val="left" w:pos="3969"/>
+        </w:tabs>
+        <w:spacing w:line="400" w:lineRule="atLeast"/>
+      </w:pPr>
+      <w:r>
+        <w:rPr>
+          <w:rFonts w:hint="eastAsia"/>
+        </w:rPr>
+        <w:t>26.一元线性回归</w:t>
+      </w:r>
+    </w:p>
+    <w:p>
+      <w:pPr>
+        <w:tabs>
+          <w:tab w:val="left" w:pos="3969"/>
+        </w:tabs>
+        <w:spacing w:line="400" w:lineRule="atLeast"/>
+      </w:pPr>
+      <w:r>
+        <w:rPr>
+          <w:rFonts w:hint="eastAsia"/>
+        </w:rPr>
+        <w:t>答:是指描述一个自变量与一个因变量间线性关系的回归方程</w:t>
+      </w:r>
+      <w:r>
+        <w:t>,</w:t>
+      </w:r>
+      <w:r>
+        <w:rPr>
+          <w:rFonts w:hint="eastAsia"/>
+        </w:rPr>
+        <w:t>又称单回归</w:t>
+      </w:r>
+    </w:p>
+    <w:p>
+      <w:pPr>
+        <w:tabs>
+          <w:tab w:val="left" w:pos="3969"/>
+        </w:tabs>
+        <w:spacing w:line="400" w:lineRule="atLeast"/>
+      </w:pPr>
+    </w:p>
+    <w:p>
+      <w:pPr>
+        <w:tabs>
+          <w:tab w:val="left" w:pos="3969"/>
+        </w:tabs>
+        <w:spacing w:line="400" w:lineRule="atLeast"/>
+      </w:pPr>
+      <w:r>
+        <w:rPr>
+          <w:rFonts w:hint="eastAsia"/>
+        </w:rPr>
+        <w:t>27.表上作业法</w:t>
+      </w:r>
+    </w:p>
+    <w:p>
+      <w:pPr>
+        <w:tabs>
+          <w:tab w:val="left" w:pos="3969"/>
+        </w:tabs>
+        <w:spacing w:line="400" w:lineRule="atLeast"/>
+      </w:pPr>
+      <w:r>
+        <w:rPr>
+          <w:rFonts w:hint="eastAsia"/>
+        </w:rPr>
+        <w:t>答:是指首先把产销平衡表和运价表压缩在一张表格里,然后求出一个厨师调运方案，再加以</w:t>
+      </w:r>
+    </w:p>
+    <w:p>
+      <w:pPr>
+        <w:tabs>
+          <w:tab w:val="left" w:pos="3969"/>
+        </w:tabs>
+        <w:spacing w:line="400" w:lineRule="atLeast"/>
+      </w:pPr>
+      <w:r>
+        <w:rPr>
+          <w:rFonts w:hint="eastAsia"/>
+        </w:rPr>
+        <w:t>判别和调整，直至求得最优方案的方法。</w:t>
+      </w:r>
+    </w:p>
+    <w:p>
+      <w:pPr>
+        <w:tabs>
+          <w:tab w:val="left" w:pos="3969"/>
+        </w:tabs>
+        <w:spacing w:line="400" w:lineRule="atLeast"/>
+      </w:pPr>
+    </w:p>
+    <w:p>
+      <w:pPr>
+        <w:tabs>
+          <w:tab w:val="left" w:pos="3969"/>
+        </w:tabs>
+        <w:spacing w:line="400" w:lineRule="atLeast"/>
+      </w:pPr>
+      <w:r>
+        <w:rPr>
+          <w:rFonts w:hint="eastAsia"/>
+        </w:rPr>
+        <w:t>28.网络的路线问题</w:t>
+      </w:r>
+    </w:p>
+    <w:p>
+      <w:pPr>
+        <w:tabs>
+          <w:tab w:val="left" w:pos="3969"/>
+        </w:tabs>
+        <w:spacing w:line="400" w:lineRule="atLeast"/>
+      </w:pPr>
+      <w:r>
+        <w:rPr>
+          <w:rFonts w:hint="eastAsia"/>
+        </w:rPr>
+        <w:t>答:指当通过网络的各边所需的时间、距离、或费用为已知时，找出从入口到出口所需的</w:t>
+      </w:r>
+    </w:p>
+    <w:p>
+      <w:pPr>
+        <w:tabs>
+          <w:tab w:val="left" w:pos="3969"/>
+        </w:tabs>
+        <w:spacing w:line="400" w:lineRule="atLeast"/>
+      </w:pPr>
+      <w:r>
+        <w:rPr>
+          <w:rFonts w:hint="eastAsia"/>
+        </w:rPr>
+        <w:t>最少时间、最短距离或最少费用的路径问题。</w:t>
+      </w:r>
+    </w:p>
+    <w:p>
+      <w:pPr>
+        <w:tabs>
+          <w:tab w:val="left" w:pos="3969"/>
+        </w:tabs>
+        <w:spacing w:line="400" w:lineRule="atLeast"/>
+      </w:pPr>
+    </w:p>
+    <w:p>
+      <w:pPr>
+        <w:tabs>
+          <w:tab w:val="left" w:pos="3969"/>
+        </w:tabs>
+        <w:spacing w:line="400" w:lineRule="atLeast"/>
+      </w:pPr>
+      <w:r>
+        <w:rPr>
+          <w:rFonts w:hint="eastAsia"/>
+        </w:rPr>
+        <w:t>29.盈亏分析</w:t>
+      </w:r>
+    </w:p>
+    <w:p>
+      <w:pPr>
+        <w:tabs>
+          <w:tab w:val="left" w:pos="3969"/>
+        </w:tabs>
+        <w:spacing w:line="400" w:lineRule="atLeast"/>
+      </w:pPr>
+      <w:r>
+        <w:rPr>
+          <w:rFonts w:hint="eastAsia"/>
+        </w:rPr>
+        <w:t>答:是对企业产品的成本、产品的产量(销售量</w:t>
+      </w:r>
+      <w:r>
+        <w:t>)</w:t>
+      </w:r>
+      <w:r>
+        <w:rPr>
+          <w:rFonts w:hint="eastAsia"/>
+        </w:rPr>
+        <w:t>和企业利润的综合分析</w:t>
+      </w:r>
+    </w:p>
+    <w:p>
+      <w:pPr>
+        <w:tabs>
+          <w:tab w:val="left" w:pos="3969"/>
+        </w:tabs>
+        <w:spacing w:line="400" w:lineRule="atLeast"/>
+      </w:pPr>
+    </w:p>
+    <w:p>
+      <w:pPr>
+        <w:tabs>
+          <w:tab w:val="left" w:pos="3969"/>
+        </w:tabs>
+        <w:spacing w:line="400" w:lineRule="atLeast"/>
+      </w:pPr>
+      <w:r>
+        <w:rPr>
+          <w:rFonts w:hint="eastAsia"/>
+        </w:rPr>
+        <w:t>30.关键线路</w:t>
+      </w:r>
+    </w:p>
+    <w:p>
+      <w:pPr>
+        <w:tabs>
+          <w:tab w:val="left" w:pos="3969"/>
+        </w:tabs>
+        <w:spacing w:line="400" w:lineRule="atLeast"/>
+      </w:pPr>
+      <w:r>
+        <w:rPr>
+          <w:rFonts w:hint="eastAsia"/>
+        </w:rPr>
+        <w:t>答:是指在网络图上所有各条线路的路长中所需工时最长的那条线路</w:t>
+      </w:r>
+    </w:p>
+    <w:p/>
+    <w:p>
+      <w:r>
+        <w:rPr>
+          <w:rFonts w:hint="eastAsia"/>
+        </w:rPr>
+        <w:t>-</w:t>
+      </w:r>
+      <w:r>
+        <w:t>-1104</w:t>
+      </w:r>
+    </w:p>
+    <w:p>
+      <w:pPr>
+        <w:spacing w:line="410" w:lineRule="atLeast"/>
+      </w:pPr>
+      <w:r>
+        <w:rPr>
+          <w:rFonts w:hint="eastAsia"/>
+        </w:rPr>
+        <w:t>26.</w:t>
+      </w:r>
+      <w:r>
+        <w:rPr>
+          <w:rFonts w:hint="eastAsia"/>
+          <w:color w:val="FF0000"/>
+        </w:rPr>
+        <w:t>可行性研究</w:t>
+      </w:r>
+    </w:p>
+    <w:p>
+      <w:pPr>
+        <w:spacing w:line="410" w:lineRule="atLeast"/>
+      </w:pPr>
+      <w:r>
+        <w:rPr>
+          <w:rFonts w:hint="eastAsia"/>
+        </w:rPr>
+        <w:t>答：是对新建或改建项目的主要问题，从技术，经济两个方面进行全面系统的研究分析，并对其</w:t>
+      </w:r>
+    </w:p>
+    <w:p>
+      <w:pPr>
+        <w:spacing w:line="410" w:lineRule="atLeast"/>
+        <w:rPr>
+          <w:rFonts w:hint="eastAsia"/>
+        </w:rPr>
+      </w:pPr>
+      <w:r>
+        <w:rPr>
+          <w:rFonts w:hint="eastAsia"/>
+        </w:rPr>
+        <w:t>投产后的经济效果进行估测的过程</w:t>
+      </w:r>
+    </w:p>
+    <w:p>
+      <w:pPr>
+        <w:spacing w:line="410" w:lineRule="atLeast"/>
+        <w:rPr>
+          <w:rFonts w:hint="eastAsia"/>
+        </w:rPr>
+      </w:pPr>
+    </w:p>
+    <w:p>
+      <w:pPr>
+        <w:spacing w:line="410" w:lineRule="atLeast"/>
+      </w:pPr>
+      <w:r>
+        <w:rPr>
+          <w:rFonts w:hint="eastAsia"/>
+        </w:rPr>
+        <w:t>27.线性规划模型的约束条件</w:t>
+      </w:r>
+    </w:p>
+    <w:p>
+      <w:pPr>
+        <w:spacing w:line="410" w:lineRule="atLeast"/>
+        <w:rPr>
+          <w:rFonts w:hint="eastAsia"/>
+        </w:rPr>
+      </w:pPr>
+      <w:r>
+        <w:rPr>
+          <w:rFonts w:hint="eastAsia"/>
+        </w:rPr>
+        <w:t>答：是指决策者实现目标的限制因素</w:t>
+      </w:r>
+    </w:p>
+    <w:p>
+      <w:pPr>
+        <w:spacing w:line="410" w:lineRule="atLeast"/>
+        <w:rPr>
+          <w:rFonts w:hint="eastAsia"/>
+        </w:rPr>
+      </w:pPr>
+    </w:p>
+    <w:p>
+      <w:pPr>
+        <w:spacing w:line="410" w:lineRule="atLeast"/>
+      </w:pPr>
+      <w:r>
+        <w:rPr>
+          <w:rFonts w:hint="eastAsia"/>
+        </w:rPr>
+        <w:t>28.阶石法中的改进路线</w:t>
+      </w:r>
+    </w:p>
+    <w:p>
+      <w:pPr>
+        <w:spacing w:line="410" w:lineRule="atLeast"/>
+        <w:rPr>
+          <w:rFonts w:hint="eastAsia"/>
+        </w:rPr>
+      </w:pPr>
+      <w:r>
+        <w:rPr>
+          <w:rFonts w:hint="eastAsia"/>
+        </w:rPr>
+        <w:t>答：是指从某一空格开始，所寻求的那一条企图改变原来的运输方案的路线</w:t>
+      </w:r>
+    </w:p>
+    <w:p>
+      <w:pPr>
+        <w:spacing w:line="410" w:lineRule="atLeast"/>
+      </w:pPr>
+    </w:p>
+    <w:p>
+      <w:pPr>
+        <w:spacing w:line="410" w:lineRule="atLeast"/>
+      </w:pPr>
+      <w:r>
+        <w:rPr>
+          <w:rFonts w:hint="eastAsia"/>
+        </w:rPr>
+        <w:t>29.活动的极限时间</w:t>
+      </w:r>
+    </w:p>
+    <w:p>
+      <w:pPr>
+        <w:spacing w:line="410" w:lineRule="atLeast"/>
+        <w:rPr>
+          <w:rFonts w:hint="eastAsia"/>
+        </w:rPr>
+      </w:pPr>
+      <w:r>
+        <w:rPr>
+          <w:rFonts w:hint="eastAsia"/>
+        </w:rPr>
+        <w:t>答：也叫</w:t>
+      </w:r>
+      <w:r>
+        <w:rPr>
+          <w:rFonts w:hint="eastAsia"/>
+          <w:color w:val="FF0000"/>
+        </w:rPr>
+        <w:t>赶工时间</w:t>
+      </w:r>
+      <w:r>
+        <w:rPr>
+          <w:rFonts w:hint="eastAsia"/>
+        </w:rPr>
+        <w:t>，是指采用最先进的工艺方法，能够完成该项活动的时间。</w:t>
+      </w:r>
+    </w:p>
+    <w:p>
+      <w:pPr>
+        <w:spacing w:line="410" w:lineRule="atLeast"/>
+      </w:pPr>
+    </w:p>
+    <w:p>
+      <w:pPr>
+        <w:spacing w:line="410" w:lineRule="atLeast"/>
+        <w:rPr>
+          <w:color w:val="FF0000"/>
+        </w:rPr>
+      </w:pPr>
+      <w:r>
+        <w:rPr>
+          <w:rFonts w:hint="eastAsia"/>
+        </w:rPr>
+        <w:t>30.</w:t>
+      </w:r>
+      <w:r>
+        <w:rPr>
+          <w:rFonts w:hint="eastAsia"/>
+          <w:color w:val="FF0000"/>
+        </w:rPr>
+        <w:t>蒙特卡洛方法</w:t>
+      </w:r>
+    </w:p>
+    <w:p>
+      <w:pPr>
+        <w:spacing w:line="410" w:lineRule="atLeast"/>
+      </w:pPr>
+      <w:r>
+        <w:rPr>
+          <w:rFonts w:hint="eastAsia"/>
+        </w:rPr>
+        <w:t>答：是</w:t>
+      </w:r>
+      <w:r>
+        <w:rPr>
+          <w:rFonts w:hint="eastAsia"/>
+          <w:color w:val="FF0000"/>
+        </w:rPr>
+        <w:t>应用</w:t>
+      </w:r>
+      <w:r>
+        <w:rPr>
+          <w:rFonts w:hint="eastAsia"/>
+        </w:rPr>
+        <w:t>随机数进行</w:t>
+      </w:r>
+      <w:r>
+        <w:rPr>
+          <w:rFonts w:hint="eastAsia"/>
+          <w:color w:val="FF0000"/>
+        </w:rPr>
+        <w:t>模拟试验</w:t>
+      </w:r>
+      <w:r>
+        <w:rPr>
+          <w:rFonts w:hint="eastAsia"/>
+        </w:rPr>
+        <w:t>的方法，它对要研究的系统进行随机观察抽样，通过</w:t>
+      </w:r>
+    </w:p>
+    <w:p>
+      <w:pPr>
+        <w:spacing w:line="410" w:lineRule="atLeast"/>
+      </w:pPr>
+      <w:r>
+        <w:rPr>
+          <w:rFonts w:hint="eastAsia"/>
+        </w:rPr>
+        <w:t>对样本的观察统计，得到系统的参数值。</w:t>
+      </w:r>
+    </w:p>
+    <w:p>
+      <w:pPr>
+        <w:rPr>
+          <w:rFonts w:hint="eastAsia"/>
+        </w:rPr>
+      </w:pPr>
+    </w:p>
     <w:sectPr>
       <w:pgSz w:w="11900" w:h="16840"/>
       <w:pgMar w:top="1440" w:right="1800" w:bottom="1440" w:left="1800" w:header="851" w:footer="992" w:gutter="0"/>
@@ -133,6 +1101,7 @@
     <w:lsdException w:name="HTML Sample" w:semiHidden="1" w:unhideWhenUsed="1"/>
     <w:lsdException w:name="HTML Typewriter" w:semiHidden="1" w:unhideWhenUsed="1"/>
     <w:lsdException w:name="HTML Variable" w:semiHidden="1" w:unhideWhenUsed="1"/>
+    <w:lsdException w:name="Normal Table" w:semiHidden="1" w:unhideWhenUsed="1"/>
     <w:lsdException w:name="annotation subject" w:semiHidden="1" w:unhideWhenUsed="1"/>
     <w:lsdException w:name="No List" w:semiHidden="1" w:unhideWhenUsed="1"/>
     <w:lsdException w:name="Outline List 1" w:semiHidden="1" w:unhideWhenUsed="1"/>
@@ -179,8 +1148,10 @@
     <w:lsdException w:name="Table Subtle 2" w:semiHidden="1" w:unhideWhenUsed="1"/>
     <w:lsdException w:name="Table Web 1" w:semiHidden="1" w:unhideWhenUsed="1"/>
     <w:lsdException w:name="Table Web 2" w:semiHidden="1" w:unhideWhenUsed="1"/>
+    <w:lsdException w:name="Table Web 3" w:semiHidden="1" w:unhideWhenUsed="1"/>
     <w:lsdException w:name="Balloon Text" w:semiHidden="1" w:unhideWhenUsed="1"/>
     <w:lsdException w:name="Table Grid" w:uiPriority="39"/>
+    <w:lsdException w:name="Table Theme" w:semiHidden="1" w:unhideWhenUsed="1"/>
     <w:lsdException w:name="Placeholder Text" w:semiHidden="1"/>
     <w:lsdException w:name="No Spacing" w:uiPriority="1" w:qFormat="1"/>
     <w:lsdException w:name="Light Shading" w:uiPriority="60"/>
